--- a/نمودارهای BPMN.docx
+++ b/نمودارهای BPMN.docx
@@ -13,6 +13,8 @@
           <w:rtl/>
         </w:rPr>
       </w:pPr>
+      <w:bookmarkStart w:id="0" w:name="_GoBack"/>
+      <w:bookmarkEnd w:id="0"/>
       <w:r>
         <w:rPr>
           <w:rFonts w:cs="B Nazanin"/>
@@ -2214,7 +2216,7 @@
       <w:pPr>
         <w:jc w:val="both"/>
         <w:rPr>
-          <w:rFonts w:cs="B Nazanin" w:hint="cs"/>
+          <w:rFonts w:cs="B Nazanin"/>
           <w:sz w:val="28"/>
           <w:szCs w:val="28"/>
           <w:rtl/>
@@ -2304,7 +2306,7 @@
     <w:p>
       <w:pPr>
         <w:rPr>
-          <w:rFonts w:cs="B Nazanin" w:hint="cs"/>
+          <w:rFonts w:cs="B Nazanin"/>
           <w:b/>
           <w:bCs/>
           <w:sz w:val="32"/>
@@ -2328,7 +2330,7 @@
       <w:pPr>
         <w:jc w:val="center"/>
         <w:rPr>
-          <w:rFonts w:cs="B Nazanin" w:hint="cs"/>
+          <w:rFonts w:cs="B Nazanin"/>
           <w:sz w:val="28"/>
           <w:szCs w:val="28"/>
           <w:rtl/>
@@ -2395,7 +2397,7 @@
     <w:p>
       <w:pPr>
         <w:rPr>
-          <w:rFonts w:cs="B Nazanin" w:hint="cs"/>
+          <w:rFonts w:cs="B Nazanin"/>
           <w:b/>
           <w:bCs/>
           <w:sz w:val="28"/>
@@ -2419,7 +2421,7 @@
     <w:p>
       <w:pPr>
         <w:rPr>
-          <w:rFonts w:cs="B Nazanin" w:hint="cs"/>
+          <w:rFonts w:cs="B Nazanin"/>
           <w:sz w:val="28"/>
           <w:szCs w:val="28"/>
           <w:rtl/>
@@ -2498,7 +2500,7 @@
     <w:p>
       <w:pPr>
         <w:rPr>
-          <w:rFonts w:cs="B Nazanin" w:hint="cs"/>
+          <w:rFonts w:cs="B Nazanin"/>
           <w:b/>
           <w:bCs/>
           <w:sz w:val="28"/>
@@ -2521,7 +2523,7 @@
     <w:p>
       <w:pPr>
         <w:rPr>
-          <w:rFonts w:cs="B Nazanin" w:hint="cs"/>
+          <w:rFonts w:cs="B Nazanin"/>
           <w:sz w:val="28"/>
           <w:szCs w:val="28"/>
           <w:rtl/>
@@ -2597,7 +2599,7 @@
     <w:p>
       <w:pPr>
         <w:rPr>
-          <w:rFonts w:cs="B Nazanin" w:hint="cs"/>
+          <w:rFonts w:cs="B Nazanin"/>
           <w:b/>
           <w:bCs/>
           <w:sz w:val="32"/>
@@ -2628,7 +2630,7 @@
         <w:spacing w:line="256" w:lineRule="auto"/>
         <w:jc w:val="both"/>
         <w:rPr>
-          <w:rFonts w:cs="B Nazanin" w:hint="cs"/>
+          <w:rFonts w:cs="B Nazanin"/>
           <w:sz w:val="28"/>
           <w:szCs w:val="28"/>
           <w:rtl/>
@@ -2654,7 +2656,7 @@
         <w:spacing w:line="256" w:lineRule="auto"/>
         <w:jc w:val="both"/>
         <w:rPr>
-          <w:rFonts w:cs="B Nazanin" w:hint="cs"/>
+          <w:rFonts w:cs="B Nazanin"/>
           <w:sz w:val="28"/>
           <w:szCs w:val="28"/>
           <w:rtl/>
@@ -2680,7 +2682,7 @@
         <w:spacing w:line="256" w:lineRule="auto"/>
         <w:jc w:val="both"/>
         <w:rPr>
-          <w:rFonts w:cs="B Nazanin" w:hint="cs"/>
+          <w:rFonts w:cs="B Nazanin"/>
           <w:sz w:val="28"/>
           <w:szCs w:val="28"/>
           <w:rtl/>
@@ -2706,7 +2708,7 @@
         <w:spacing w:line="256" w:lineRule="auto"/>
         <w:jc w:val="both"/>
         <w:rPr>
-          <w:rFonts w:cs="B Nazanin" w:hint="cs"/>
+          <w:rFonts w:cs="B Nazanin"/>
           <w:sz w:val="28"/>
           <w:szCs w:val="28"/>
           <w:rtl/>
@@ -2732,7 +2734,7 @@
         <w:spacing w:line="256" w:lineRule="auto"/>
         <w:jc w:val="both"/>
         <w:rPr>
-          <w:rFonts w:cs="B Nazanin" w:hint="cs"/>
+          <w:rFonts w:cs="B Nazanin"/>
           <w:sz w:val="28"/>
           <w:szCs w:val="28"/>
           <w:rtl/>
@@ -2758,7 +2760,7 @@
         <w:spacing w:line="256" w:lineRule="auto"/>
         <w:jc w:val="both"/>
         <w:rPr>
-          <w:rFonts w:cs="B Nazanin" w:hint="cs"/>
+          <w:rFonts w:cs="B Nazanin"/>
           <w:sz w:val="28"/>
           <w:szCs w:val="28"/>
           <w:rtl/>
@@ -2784,7 +2786,7 @@
         <w:spacing w:line="256" w:lineRule="auto"/>
         <w:jc w:val="both"/>
         <w:rPr>
-          <w:rFonts w:cs="B Nazanin" w:hint="cs"/>
+          <w:rFonts w:cs="B Nazanin"/>
           <w:sz w:val="28"/>
           <w:szCs w:val="28"/>
           <w:rtl/>
@@ -2866,7 +2868,7 @@
         <w:spacing w:line="256" w:lineRule="auto"/>
         <w:jc w:val="both"/>
         <w:rPr>
-          <w:rFonts w:cs="B Nazanin" w:hint="cs"/>
+          <w:rFonts w:cs="B Nazanin"/>
           <w:sz w:val="28"/>
           <w:szCs w:val="28"/>
           <w:rtl/>
@@ -2925,7 +2927,7 @@
     <w:p>
       <w:pPr>
         <w:rPr>
-          <w:rFonts w:cs="B Nazanin" w:hint="cs"/>
+          <w:rFonts w:cs="B Nazanin"/>
           <w:b/>
           <w:bCs/>
           <w:sz w:val="36"/>
@@ -2948,7 +2950,7 @@
     <w:p>
       <w:pPr>
         <w:rPr>
-          <w:rFonts w:cs="B Nazanin" w:hint="cs"/>
+          <w:rFonts w:cs="B Nazanin"/>
           <w:b/>
           <w:bCs/>
           <w:sz w:val="32"/>
@@ -2970,15 +2972,427 @@
     </w:p>
     <w:p>
       <w:pPr>
-        <w:rPr>
-          <w:rFonts w:cs="B Nazanin"/>
-          <w:sz w:val="28"/>
-          <w:szCs w:val="28"/>
-          <w:rtl/>
-        </w:rPr>
-      </w:pPr>
-      <w:bookmarkStart w:id="0" w:name="_GoBack"/>
-      <w:bookmarkEnd w:id="0"/>
+        <w:pStyle w:val="ListParagraph"/>
+        <w:numPr>
+          <w:ilvl w:val="0"/>
+          <w:numId w:val="7"/>
+        </w:numPr>
+        <w:jc w:val="both"/>
+        <w:rPr>
+          <w:rFonts w:cs="B Nazanin"/>
+          <w:sz w:val="28"/>
+          <w:szCs w:val="28"/>
+        </w:rPr>
+      </w:pPr>
+      <w:r>
+        <w:rPr>
+          <w:rFonts w:cs="B Nazanin" w:hint="cs"/>
+          <w:sz w:val="28"/>
+          <w:szCs w:val="28"/>
+          <w:rtl/>
+        </w:rPr>
+        <w:t>فرایند مرجوعی به این صورت شروع می‌شود که مشتری در نرم‌افزار تا 24 ساعت پس از سفارش می‌تواند گزینه مرجوعی را انتخاب کند. سپس این درخواست برای تیم پشتیبانی رفته و آنها با مشتری مورد نظر تماس خواهد گرفت.</w:t>
+      </w:r>
+    </w:p>
+    <w:p>
+      <w:pPr>
+        <w:pStyle w:val="ListParagraph"/>
+        <w:numPr>
+          <w:ilvl w:val="0"/>
+          <w:numId w:val="7"/>
+        </w:numPr>
+        <w:jc w:val="both"/>
+        <w:rPr>
+          <w:rFonts w:cs="B Nazanin" w:hint="cs"/>
+          <w:sz w:val="28"/>
+          <w:szCs w:val="28"/>
+        </w:rPr>
+      </w:pPr>
+      <w:r>
+        <w:rPr>
+          <w:rFonts w:cs="B Nazanin" w:hint="cs"/>
+          <w:sz w:val="28"/>
+          <w:szCs w:val="28"/>
+          <w:rtl/>
+        </w:rPr>
+        <w:t>اگر مشتری پاسخ تماس را نداد، باز هم با اون تماس گرفته خواهد شد.</w:t>
+      </w:r>
+    </w:p>
+    <w:p>
+      <w:pPr>
+        <w:pStyle w:val="ListParagraph"/>
+        <w:numPr>
+          <w:ilvl w:val="0"/>
+          <w:numId w:val="7"/>
+        </w:numPr>
+        <w:jc w:val="both"/>
+        <w:rPr>
+          <w:rFonts w:cs="B Nazanin"/>
+          <w:sz w:val="28"/>
+          <w:szCs w:val="28"/>
+        </w:rPr>
+      </w:pPr>
+      <w:r>
+        <w:rPr>
+          <w:rFonts w:cs="B Nazanin" w:hint="cs"/>
+          <w:sz w:val="28"/>
+          <w:szCs w:val="28"/>
+          <w:rtl/>
+        </w:rPr>
+        <w:t>اگر درخواست مشتری توسط تیم پشتیبانی رد شود، گزینه مرجوعی در نرم‌افزار برای سفارش مربوطه غیرفعال خواهد شد. البته در حقیقت این گزینه پس از انتخاب غیرفعال خواهد شد و اگر درخواست توسط تیم پشتیبانی رد شود دیگر این فرایند ادامه نخواهد یافت.</w:t>
+      </w:r>
+    </w:p>
+    <w:p>
+      <w:pPr>
+        <w:pStyle w:val="ListParagraph"/>
+        <w:numPr>
+          <w:ilvl w:val="0"/>
+          <w:numId w:val="7"/>
+        </w:numPr>
+        <w:jc w:val="both"/>
+        <w:rPr>
+          <w:rFonts w:cs="B Nazanin"/>
+          <w:sz w:val="28"/>
+          <w:szCs w:val="28"/>
+        </w:rPr>
+      </w:pPr>
+      <w:r>
+        <w:rPr>
+          <w:rFonts w:cs="B Nazanin" w:hint="cs"/>
+          <w:sz w:val="28"/>
+          <w:szCs w:val="28"/>
+          <w:rtl/>
+        </w:rPr>
+        <w:t>برای مرجوعی کالا با فروشنده هماهنگی خاصی صورت نمی‌گیرد.</w:t>
+      </w:r>
+    </w:p>
+    <w:p>
+      <w:pPr>
+        <w:rPr>
+          <w:rFonts w:cs="B Nazanin" w:hint="cs"/>
+          <w:b/>
+          <w:bCs/>
+          <w:sz w:val="32"/>
+          <w:szCs w:val="32"/>
+          <w:rtl/>
+        </w:rPr>
+      </w:pPr>
+      <w:r>
+        <w:rPr>
+          <w:rFonts w:cs="B Nazanin" w:hint="cs"/>
+          <w:b/>
+          <w:bCs/>
+          <w:sz w:val="32"/>
+          <w:szCs w:val="32"/>
+          <w:rtl/>
+        </w:rPr>
+        <w:t>توضیحات</w:t>
+      </w:r>
+    </w:p>
+    <w:p>
+      <w:pPr>
+        <w:jc w:val="lowKashida"/>
+        <w:rPr>
+          <w:rFonts w:cs="B Nazanin"/>
+          <w:sz w:val="28"/>
+          <w:szCs w:val="28"/>
+          <w:rtl/>
+        </w:rPr>
+      </w:pPr>
+      <w:r>
+        <w:rPr>
+          <w:rFonts w:cs="B Nazanin" w:hint="cs"/>
+          <w:sz w:val="28"/>
+          <w:szCs w:val="28"/>
+          <w:rtl/>
+        </w:rPr>
+        <w:t xml:space="preserve">در این نمودار سه </w:t>
+      </w:r>
+      <w:r>
+        <w:rPr>
+          <w:rFonts w:cs="B Nazanin"/>
+          <w:sz w:val="28"/>
+          <w:szCs w:val="28"/>
+        </w:rPr>
+        <w:t>pool</w:t>
+      </w:r>
+      <w:r>
+        <w:rPr>
+          <w:rFonts w:cs="B Nazanin" w:hint="cs"/>
+          <w:sz w:val="28"/>
+          <w:szCs w:val="28"/>
+          <w:rtl/>
+        </w:rPr>
+        <w:t xml:space="preserve"> داریم که هر کدام مربوط به مشتری، شرکت و پیک موتوری است. شرکت نیز به دو </w:t>
+      </w:r>
+      <w:r>
+        <w:rPr>
+          <w:rFonts w:cs="B Nazanin"/>
+          <w:sz w:val="28"/>
+          <w:szCs w:val="28"/>
+        </w:rPr>
+        <w:t>lane</w:t>
+      </w:r>
+      <w:r>
+        <w:rPr>
+          <w:rFonts w:cs="B Nazanin" w:hint="cs"/>
+          <w:sz w:val="28"/>
+          <w:szCs w:val="28"/>
+          <w:rtl/>
+        </w:rPr>
+        <w:t xml:space="preserve"> نرم‌افزار و تیم پشتیبانی تقسیم می‌شود که در فرایند مرجوعی درگیر هستند. لزم به ذکر است در نمودار به فروشنده اشاره نشده چون تنها کاری که در طول این فرایند انجام می‌دهد، تحویل گرفتن کالا پس داده شده است.</w:t>
+      </w:r>
+    </w:p>
+    <w:p>
+      <w:pPr>
+        <w:jc w:val="lowKashida"/>
+        <w:rPr>
+          <w:rFonts w:cs="B Nazanin" w:hint="cs"/>
+          <w:sz w:val="28"/>
+          <w:szCs w:val="28"/>
+          <w:rtl/>
+        </w:rPr>
+      </w:pPr>
+      <w:r>
+        <w:rPr>
+          <w:rFonts w:cs="B Nazanin" w:hint="cs"/>
+          <w:sz w:val="28"/>
+          <w:szCs w:val="28"/>
+          <w:rtl/>
+        </w:rPr>
+        <w:lastRenderedPageBreak/>
+        <w:t>در ارتباط با فعالیت‌های انجام شده در ارتباط با هر یک از این بخش‌ها نیز به طور مختصر توضیحات زیر داده می‌شود.</w:t>
+      </w:r>
+    </w:p>
+    <w:p>
+      <w:pPr>
+        <w:jc w:val="lowKashida"/>
+        <w:rPr>
+          <w:rFonts w:cs="B Nazanin"/>
+          <w:b/>
+          <w:bCs/>
+          <w:sz w:val="28"/>
+          <w:szCs w:val="28"/>
+          <w:rtl/>
+        </w:rPr>
+      </w:pPr>
+      <w:r>
+        <w:rPr>
+          <w:rFonts w:cs="B Nazanin" w:hint="cs"/>
+          <w:b/>
+          <w:bCs/>
+          <w:sz w:val="28"/>
+          <w:szCs w:val="28"/>
+          <w:rtl/>
+        </w:rPr>
+        <w:t>مشتری</w:t>
+      </w:r>
+    </w:p>
+    <w:p>
+      <w:pPr>
+        <w:jc w:val="lowKashida"/>
+        <w:rPr>
+          <w:rFonts w:cs="B Nazanin" w:hint="cs"/>
+          <w:sz w:val="28"/>
+          <w:szCs w:val="28"/>
+          <w:rtl/>
+        </w:rPr>
+      </w:pPr>
+      <w:r>
+        <w:rPr>
+          <w:rFonts w:cs="B Nazanin" w:hint="cs"/>
+          <w:sz w:val="28"/>
+          <w:szCs w:val="28"/>
+          <w:rtl/>
+        </w:rPr>
+        <w:t>در حقیقت تنها کاری که مشتری انجام می‌دهد زدن گزینه مرجوعی در نرم‌افزار است و بعد از آن منتظر تماس از طرف تیم پشتیبانی است و با توجه به نتیجه تماس، منتظر پیک می‌ماند و سپس کالا را به پیک تحویل خواهد داد.</w:t>
+      </w:r>
+    </w:p>
+    <w:p>
+      <w:pPr>
+        <w:jc w:val="lowKashida"/>
+        <w:rPr>
+          <w:rFonts w:cs="B Nazanin" w:hint="cs"/>
+          <w:b/>
+          <w:bCs/>
+          <w:sz w:val="28"/>
+          <w:szCs w:val="28"/>
+          <w:rtl/>
+        </w:rPr>
+      </w:pPr>
+      <w:r>
+        <w:rPr>
+          <w:rFonts w:cs="B Nazanin" w:hint="cs"/>
+          <w:b/>
+          <w:bCs/>
+          <w:sz w:val="28"/>
+          <w:szCs w:val="28"/>
+          <w:rtl/>
+        </w:rPr>
+        <w:t>تیم پشتیبانی</w:t>
+      </w:r>
+    </w:p>
+    <w:p>
+      <w:pPr>
+        <w:jc w:val="lowKashida"/>
+        <w:rPr>
+          <w:rFonts w:cs="B Nazanin"/>
+          <w:sz w:val="28"/>
+          <w:szCs w:val="28"/>
+          <w:rtl/>
+        </w:rPr>
+      </w:pPr>
+      <w:r>
+        <w:rPr>
+          <w:rFonts w:cs="B Nazanin" w:hint="cs"/>
+          <w:sz w:val="28"/>
+          <w:szCs w:val="28"/>
+          <w:rtl/>
+        </w:rPr>
+        <w:t xml:space="preserve">افراد این تیم پس از دریافت درخواست مرجوعی از نرم‌افزار، با مشتری تماس می‌گیرند. اگر مشتری جواب نداد، باز با اون تماس خواهند گرفت. اگر تماس برقرار شد، با توجه به نتیجه تماس یا فرایند به پایان خواهد رسید (رد درخواست) یا </w:t>
+      </w:r>
+      <w:r>
+        <w:rPr>
+          <w:rFonts w:cs="B Nazanin" w:hint="cs"/>
+          <w:sz w:val="28"/>
+          <w:szCs w:val="28"/>
+          <w:rtl/>
+        </w:rPr>
+        <w:t xml:space="preserve">با درخواست تیم پشتیبانی، </w:t>
+      </w:r>
+      <w:r>
+        <w:rPr>
+          <w:rFonts w:cs="B Nazanin" w:hint="cs"/>
+          <w:sz w:val="28"/>
+          <w:szCs w:val="28"/>
+          <w:rtl/>
+        </w:rPr>
+        <w:t>جست‌وجو توسط نرم‌افزار برای پیدا کردن پیک شروع می‌شود</w:t>
+      </w:r>
+      <w:r>
+        <w:rPr>
+          <w:rFonts w:cs="B Nazanin" w:hint="cs"/>
+          <w:sz w:val="28"/>
+          <w:szCs w:val="28"/>
+          <w:rtl/>
+        </w:rPr>
+        <w:t xml:space="preserve"> (تایید درخواست)</w:t>
+      </w:r>
+      <w:r>
+        <w:rPr>
+          <w:rFonts w:cs="B Nazanin" w:hint="cs"/>
+          <w:sz w:val="28"/>
+          <w:szCs w:val="28"/>
+          <w:rtl/>
+        </w:rPr>
+        <w:t>.</w:t>
+      </w:r>
+    </w:p>
+    <w:p>
+      <w:pPr>
+        <w:jc w:val="lowKashida"/>
+        <w:rPr>
+          <w:rFonts w:cs="B Nazanin"/>
+          <w:b/>
+          <w:bCs/>
+          <w:sz w:val="28"/>
+          <w:szCs w:val="28"/>
+          <w:rtl/>
+        </w:rPr>
+      </w:pPr>
+      <w:r>
+        <w:rPr>
+          <w:rFonts w:cs="B Nazanin" w:hint="cs"/>
+          <w:b/>
+          <w:bCs/>
+          <w:sz w:val="28"/>
+          <w:szCs w:val="28"/>
+          <w:rtl/>
+        </w:rPr>
+        <w:t>نرم‌افزار</w:t>
+      </w:r>
+    </w:p>
+    <w:p>
+      <w:pPr>
+        <w:jc w:val="lowKashida"/>
+        <w:rPr>
+          <w:rFonts w:cs="B Nazanin" w:hint="cs"/>
+          <w:sz w:val="28"/>
+          <w:szCs w:val="28"/>
+          <w:rtl/>
+        </w:rPr>
+      </w:pPr>
+      <w:r>
+        <w:rPr>
+          <w:rFonts w:cs="B Nazanin" w:hint="cs"/>
+          <w:sz w:val="28"/>
+          <w:szCs w:val="28"/>
+          <w:rtl/>
+        </w:rPr>
+        <w:t xml:space="preserve">پس از آغاز جست‌وجو </w:t>
+      </w:r>
+      <w:r>
+        <w:rPr>
+          <w:rFonts w:cs="B Nazanin" w:hint="cs"/>
+          <w:sz w:val="28"/>
+          <w:szCs w:val="28"/>
+          <w:rtl/>
+        </w:rPr>
+        <w:t>اگر پیک پیدا شده سفارش را نپذیرفت باز جست‌وجو انجام می‌شود؛ اما اگر پذیرفت اطلاعات مشتری و فروشگاه برای او ارسال خواهد شد</w:t>
+      </w:r>
+      <w:r>
+        <w:rPr>
+          <w:rFonts w:cs="B Nazanin" w:hint="cs"/>
+          <w:sz w:val="28"/>
+          <w:szCs w:val="28"/>
+          <w:rtl/>
+        </w:rPr>
+        <w:t>.</w:t>
+      </w:r>
+    </w:p>
+    <w:p>
+      <w:pPr>
+        <w:jc w:val="lowKashida"/>
+        <w:rPr>
+          <w:rFonts w:cs="B Nazanin"/>
+          <w:b/>
+          <w:bCs/>
+          <w:sz w:val="28"/>
+          <w:szCs w:val="28"/>
+          <w:rtl/>
+        </w:rPr>
+      </w:pPr>
+      <w:r>
+        <w:rPr>
+          <w:rFonts w:cs="B Nazanin" w:hint="cs"/>
+          <w:b/>
+          <w:bCs/>
+          <w:sz w:val="28"/>
+          <w:szCs w:val="28"/>
+          <w:rtl/>
+        </w:rPr>
+        <w:t>پیک</w:t>
+      </w:r>
+    </w:p>
+    <w:p>
+      <w:pPr>
+        <w:jc w:val="lowKashida"/>
+        <w:rPr>
+          <w:rFonts w:cs="B Nazanin" w:hint="cs"/>
+          <w:sz w:val="28"/>
+          <w:szCs w:val="28"/>
+          <w:rtl/>
+        </w:rPr>
+      </w:pPr>
+      <w:r>
+        <w:rPr>
+          <w:rFonts w:cs="B Nazanin" w:hint="cs"/>
+          <w:sz w:val="28"/>
+          <w:szCs w:val="28"/>
+          <w:rtl/>
+        </w:rPr>
+        <w:t>پیک پس از دریافت اطلاعات به سمت مکان مشتری رفته و کالا را از او می‌گیرد. سپس به سمت فروشگاه راه افتاده و کالا مرجوعی را به فروشنده پس خواهد داد.</w:t>
+      </w:r>
     </w:p>
     <w:sectPr>
       <w:pgSz w:w="11906" w:h="16838"/>
@@ -3179,305 +3593,17 @@
     </w:lvl>
   </w:abstractNum>
   <w:abstractNum w:abstractNumId="2" w15:restartNumberingAfterBreak="0">
-    <w:nsid w:val="47F36655"/>
+    <w:nsid w:val="46B42C0C"/>
     <w:multiLevelType w:val="hybridMultilevel"/>
-    <w:tmpl w:val="2752D310"/>
-    <w:lvl w:ilvl="0" w:tplc="04090001">
-      <w:start w:val="1"/>
-      <w:numFmt w:val="bullet"/>
-      <w:lvlText w:val=""/>
-      <w:lvlJc w:val="left"/>
-      <w:pPr>
-        <w:ind w:left="720" w:hanging="360"/>
-      </w:pPr>
-      <w:rPr>
-        <w:rFonts w:ascii="Symbol" w:hAnsi="Symbol" w:hint="default"/>
-      </w:rPr>
-    </w:lvl>
-    <w:lvl w:ilvl="1" w:tplc="04090003" w:tentative="1">
-      <w:start w:val="1"/>
-      <w:numFmt w:val="bullet"/>
-      <w:lvlText w:val="o"/>
-      <w:lvlJc w:val="left"/>
-      <w:pPr>
-        <w:ind w:left="1440" w:hanging="360"/>
-      </w:pPr>
-      <w:rPr>
-        <w:rFonts w:ascii="Courier New" w:hAnsi="Courier New" w:cs="Courier New" w:hint="default"/>
-      </w:rPr>
-    </w:lvl>
-    <w:lvl w:ilvl="2" w:tplc="04090005" w:tentative="1">
-      <w:start w:val="1"/>
-      <w:numFmt w:val="bullet"/>
-      <w:lvlText w:val=""/>
-      <w:lvlJc w:val="left"/>
-      <w:pPr>
-        <w:ind w:left="2160" w:hanging="360"/>
-      </w:pPr>
-      <w:rPr>
-        <w:rFonts w:ascii="Wingdings" w:hAnsi="Wingdings" w:hint="default"/>
-      </w:rPr>
-    </w:lvl>
-    <w:lvl w:ilvl="3" w:tplc="04090001" w:tentative="1">
-      <w:start w:val="1"/>
-      <w:numFmt w:val="bullet"/>
-      <w:lvlText w:val=""/>
-      <w:lvlJc w:val="left"/>
-      <w:pPr>
-        <w:ind w:left="2880" w:hanging="360"/>
-      </w:pPr>
-      <w:rPr>
-        <w:rFonts w:ascii="Symbol" w:hAnsi="Symbol" w:hint="default"/>
-      </w:rPr>
-    </w:lvl>
-    <w:lvl w:ilvl="4" w:tplc="04090003" w:tentative="1">
-      <w:start w:val="1"/>
-      <w:numFmt w:val="bullet"/>
-      <w:lvlText w:val="o"/>
-      <w:lvlJc w:val="left"/>
-      <w:pPr>
-        <w:ind w:left="3600" w:hanging="360"/>
-      </w:pPr>
-      <w:rPr>
-        <w:rFonts w:ascii="Courier New" w:hAnsi="Courier New" w:cs="Courier New" w:hint="default"/>
-      </w:rPr>
-    </w:lvl>
-    <w:lvl w:ilvl="5" w:tplc="04090005" w:tentative="1">
-      <w:start w:val="1"/>
-      <w:numFmt w:val="bullet"/>
-      <w:lvlText w:val=""/>
-      <w:lvlJc w:val="left"/>
-      <w:pPr>
-        <w:ind w:left="4320" w:hanging="360"/>
-      </w:pPr>
-      <w:rPr>
-        <w:rFonts w:ascii="Wingdings" w:hAnsi="Wingdings" w:hint="default"/>
-      </w:rPr>
-    </w:lvl>
-    <w:lvl w:ilvl="6" w:tplc="04090001" w:tentative="1">
-      <w:start w:val="1"/>
-      <w:numFmt w:val="bullet"/>
-      <w:lvlText w:val=""/>
-      <w:lvlJc w:val="left"/>
-      <w:pPr>
-        <w:ind w:left="5040" w:hanging="360"/>
-      </w:pPr>
-      <w:rPr>
-        <w:rFonts w:ascii="Symbol" w:hAnsi="Symbol" w:hint="default"/>
-      </w:rPr>
-    </w:lvl>
-    <w:lvl w:ilvl="7" w:tplc="04090003" w:tentative="1">
-      <w:start w:val="1"/>
-      <w:numFmt w:val="bullet"/>
-      <w:lvlText w:val="o"/>
-      <w:lvlJc w:val="left"/>
-      <w:pPr>
-        <w:ind w:left="5760" w:hanging="360"/>
-      </w:pPr>
-      <w:rPr>
-        <w:rFonts w:ascii="Courier New" w:hAnsi="Courier New" w:cs="Courier New" w:hint="default"/>
-      </w:rPr>
-    </w:lvl>
-    <w:lvl w:ilvl="8" w:tplc="04090005" w:tentative="1">
-      <w:start w:val="1"/>
-      <w:numFmt w:val="bullet"/>
-      <w:lvlText w:val=""/>
-      <w:lvlJc w:val="left"/>
-      <w:pPr>
-        <w:ind w:left="6480" w:hanging="360"/>
-      </w:pPr>
-      <w:rPr>
-        <w:rFonts w:ascii="Wingdings" w:hAnsi="Wingdings" w:hint="default"/>
-      </w:rPr>
-    </w:lvl>
-  </w:abstractNum>
-  <w:abstractNum w:abstractNumId="3" w15:restartNumberingAfterBreak="0">
-    <w:nsid w:val="57854946"/>
-    <w:multiLevelType w:val="hybridMultilevel"/>
-    <w:tmpl w:val="A8569AA6"/>
-    <w:lvl w:ilvl="0" w:tplc="04090001">
-      <w:start w:val="1"/>
-      <w:numFmt w:val="bullet"/>
-      <w:lvlText w:val=""/>
-      <w:lvlJc w:val="left"/>
-      <w:pPr>
-        <w:ind w:left="720" w:hanging="360"/>
-      </w:pPr>
-      <w:rPr>
-        <w:rFonts w:ascii="Symbol" w:hAnsi="Symbol" w:hint="default"/>
-      </w:rPr>
-    </w:lvl>
-    <w:lvl w:ilvl="1" w:tplc="04090019">
-      <w:start w:val="1"/>
-      <w:numFmt w:val="lowerLetter"/>
-      <w:lvlText w:val="%2."/>
-      <w:lvlJc w:val="left"/>
-      <w:pPr>
-        <w:ind w:left="1440" w:hanging="360"/>
-      </w:pPr>
-    </w:lvl>
-    <w:lvl w:ilvl="2" w:tplc="0409001B">
-      <w:start w:val="1"/>
-      <w:numFmt w:val="lowerRoman"/>
-      <w:lvlText w:val="%3."/>
-      <w:lvlJc w:val="right"/>
-      <w:pPr>
-        <w:ind w:left="2160" w:hanging="180"/>
-      </w:pPr>
-    </w:lvl>
-    <w:lvl w:ilvl="3" w:tplc="0409000F">
-      <w:start w:val="1"/>
-      <w:numFmt w:val="decimal"/>
-      <w:lvlText w:val="%4."/>
-      <w:lvlJc w:val="left"/>
-      <w:pPr>
-        <w:ind w:left="2880" w:hanging="360"/>
-      </w:pPr>
-    </w:lvl>
-    <w:lvl w:ilvl="4" w:tplc="04090019">
-      <w:start w:val="1"/>
-      <w:numFmt w:val="lowerLetter"/>
-      <w:lvlText w:val="%5."/>
-      <w:lvlJc w:val="left"/>
-      <w:pPr>
-        <w:ind w:left="3600" w:hanging="360"/>
-      </w:pPr>
-    </w:lvl>
-    <w:lvl w:ilvl="5" w:tplc="0409001B">
-      <w:start w:val="1"/>
-      <w:numFmt w:val="lowerRoman"/>
-      <w:lvlText w:val="%6."/>
-      <w:lvlJc w:val="right"/>
-      <w:pPr>
-        <w:ind w:left="4320" w:hanging="180"/>
-      </w:pPr>
-    </w:lvl>
-    <w:lvl w:ilvl="6" w:tplc="0409000F">
-      <w:start w:val="1"/>
-      <w:numFmt w:val="decimal"/>
-      <w:lvlText w:val="%7."/>
-      <w:lvlJc w:val="left"/>
-      <w:pPr>
-        <w:ind w:left="5040" w:hanging="360"/>
-      </w:pPr>
-    </w:lvl>
-    <w:lvl w:ilvl="7" w:tplc="04090019">
-      <w:start w:val="1"/>
-      <w:numFmt w:val="lowerLetter"/>
-      <w:lvlText w:val="%8."/>
-      <w:lvlJc w:val="left"/>
-      <w:pPr>
-        <w:ind w:left="5760" w:hanging="360"/>
-      </w:pPr>
-    </w:lvl>
-    <w:lvl w:ilvl="8" w:tplc="0409001B">
-      <w:start w:val="1"/>
-      <w:numFmt w:val="lowerRoman"/>
-      <w:lvlText w:val="%9."/>
-      <w:lvlJc w:val="right"/>
-      <w:pPr>
-        <w:ind w:left="6480" w:hanging="180"/>
-      </w:pPr>
-    </w:lvl>
-  </w:abstractNum>
-  <w:abstractNum w:abstractNumId="4" w15:restartNumberingAfterBreak="0">
-    <w:nsid w:val="5A7573FC"/>
-    <w:multiLevelType w:val="hybridMultilevel"/>
-    <w:tmpl w:val="BAAA8334"/>
-    <w:lvl w:ilvl="0" w:tplc="0409000F">
-      <w:start w:val="1"/>
-      <w:numFmt w:val="decimal"/>
-      <w:lvlText w:val="%1."/>
-      <w:lvlJc w:val="left"/>
-      <w:pPr>
-        <w:ind w:left="720" w:hanging="360"/>
-      </w:pPr>
-    </w:lvl>
-    <w:lvl w:ilvl="1" w:tplc="04090019" w:tentative="1">
-      <w:start w:val="1"/>
-      <w:numFmt w:val="lowerLetter"/>
-      <w:lvlText w:val="%2."/>
-      <w:lvlJc w:val="left"/>
-      <w:pPr>
-        <w:ind w:left="1440" w:hanging="360"/>
-      </w:pPr>
-    </w:lvl>
-    <w:lvl w:ilvl="2" w:tplc="0409001B" w:tentative="1">
-      <w:start w:val="1"/>
-      <w:numFmt w:val="lowerRoman"/>
-      <w:lvlText w:val="%3."/>
-      <w:lvlJc w:val="right"/>
-      <w:pPr>
-        <w:ind w:left="2160" w:hanging="180"/>
-      </w:pPr>
-    </w:lvl>
-    <w:lvl w:ilvl="3" w:tplc="0409000F" w:tentative="1">
-      <w:start w:val="1"/>
-      <w:numFmt w:val="decimal"/>
-      <w:lvlText w:val="%4."/>
-      <w:lvlJc w:val="left"/>
-      <w:pPr>
-        <w:ind w:left="2880" w:hanging="360"/>
-      </w:pPr>
-    </w:lvl>
-    <w:lvl w:ilvl="4" w:tplc="04090019" w:tentative="1">
-      <w:start w:val="1"/>
-      <w:numFmt w:val="lowerLetter"/>
-      <w:lvlText w:val="%5."/>
-      <w:lvlJc w:val="left"/>
-      <w:pPr>
-        <w:ind w:left="3600" w:hanging="360"/>
-      </w:pPr>
-    </w:lvl>
-    <w:lvl w:ilvl="5" w:tplc="0409001B" w:tentative="1">
-      <w:start w:val="1"/>
-      <w:numFmt w:val="lowerRoman"/>
-      <w:lvlText w:val="%6."/>
-      <w:lvlJc w:val="right"/>
-      <w:pPr>
-        <w:ind w:left="4320" w:hanging="180"/>
-      </w:pPr>
-    </w:lvl>
-    <w:lvl w:ilvl="6" w:tplc="0409000F" w:tentative="1">
-      <w:start w:val="1"/>
-      <w:numFmt w:val="decimal"/>
-      <w:lvlText w:val="%7."/>
-      <w:lvlJc w:val="left"/>
-      <w:pPr>
-        <w:ind w:left="5040" w:hanging="360"/>
-      </w:pPr>
-    </w:lvl>
-    <w:lvl w:ilvl="7" w:tplc="04090019" w:tentative="1">
-      <w:start w:val="1"/>
-      <w:numFmt w:val="lowerLetter"/>
-      <w:lvlText w:val="%8."/>
-      <w:lvlJc w:val="left"/>
-      <w:pPr>
-        <w:ind w:left="5760" w:hanging="360"/>
-      </w:pPr>
-    </w:lvl>
-    <w:lvl w:ilvl="8" w:tplc="0409001B" w:tentative="1">
-      <w:start w:val="1"/>
-      <w:numFmt w:val="lowerRoman"/>
-      <w:lvlText w:val="%9."/>
-      <w:lvlJc w:val="right"/>
-      <w:pPr>
-        <w:ind w:left="6480" w:hanging="180"/>
-      </w:pPr>
-    </w:lvl>
-  </w:abstractNum>
-  <w:abstractNum w:abstractNumId="5" w15:restartNumberingAfterBreak="0">
-    <w:nsid w:val="72306DF3"/>
-    <w:multiLevelType w:val="hybridMultilevel"/>
-    <w:tmpl w:val="62DE4782"/>
-    <w:lvl w:ilvl="0" w:tplc="2DBAA51A">
+    <w:tmpl w:val="71E00150"/>
+    <w:lvl w:ilvl="0" w:tplc="261ED120">
       <w:start w:val="1"/>
       <w:numFmt w:val="decimal"/>
       <w:suff w:val="space"/>
       <w:lvlText w:val="%1)"/>
       <w:lvlJc w:val="left"/>
       <w:pPr>
-        <w:ind w:left="360" w:hanging="360"/>
+        <w:ind w:left="288" w:hanging="288"/>
       </w:pPr>
       <w:rPr>
         <w:rFonts w:hint="default"/>
@@ -3488,7 +3614,96 @@
         <w14:numSpacing w14:val="default"/>
       </w:rPr>
     </w:lvl>
-    <w:lvl w:ilvl="1" w:tplc="04090003">
+    <w:lvl w:ilvl="1" w:tplc="04090019" w:tentative="1">
+      <w:start w:val="1"/>
+      <w:numFmt w:val="lowerLetter"/>
+      <w:lvlText w:val="%2."/>
+      <w:lvlJc w:val="left"/>
+      <w:pPr>
+        <w:ind w:left="1440" w:hanging="360"/>
+      </w:pPr>
+    </w:lvl>
+    <w:lvl w:ilvl="2" w:tplc="0409001B" w:tentative="1">
+      <w:start w:val="1"/>
+      <w:numFmt w:val="lowerRoman"/>
+      <w:lvlText w:val="%3."/>
+      <w:lvlJc w:val="right"/>
+      <w:pPr>
+        <w:ind w:left="2160" w:hanging="180"/>
+      </w:pPr>
+    </w:lvl>
+    <w:lvl w:ilvl="3" w:tplc="0409000F" w:tentative="1">
+      <w:start w:val="1"/>
+      <w:numFmt w:val="decimal"/>
+      <w:lvlText w:val="%4."/>
+      <w:lvlJc w:val="left"/>
+      <w:pPr>
+        <w:ind w:left="2880" w:hanging="360"/>
+      </w:pPr>
+    </w:lvl>
+    <w:lvl w:ilvl="4" w:tplc="04090019" w:tentative="1">
+      <w:start w:val="1"/>
+      <w:numFmt w:val="lowerLetter"/>
+      <w:lvlText w:val="%5."/>
+      <w:lvlJc w:val="left"/>
+      <w:pPr>
+        <w:ind w:left="3600" w:hanging="360"/>
+      </w:pPr>
+    </w:lvl>
+    <w:lvl w:ilvl="5" w:tplc="0409001B" w:tentative="1">
+      <w:start w:val="1"/>
+      <w:numFmt w:val="lowerRoman"/>
+      <w:lvlText w:val="%6."/>
+      <w:lvlJc w:val="right"/>
+      <w:pPr>
+        <w:ind w:left="4320" w:hanging="180"/>
+      </w:pPr>
+    </w:lvl>
+    <w:lvl w:ilvl="6" w:tplc="0409000F" w:tentative="1">
+      <w:start w:val="1"/>
+      <w:numFmt w:val="decimal"/>
+      <w:lvlText w:val="%7."/>
+      <w:lvlJc w:val="left"/>
+      <w:pPr>
+        <w:ind w:left="5040" w:hanging="360"/>
+      </w:pPr>
+    </w:lvl>
+    <w:lvl w:ilvl="7" w:tplc="04090019" w:tentative="1">
+      <w:start w:val="1"/>
+      <w:numFmt w:val="lowerLetter"/>
+      <w:lvlText w:val="%8."/>
+      <w:lvlJc w:val="left"/>
+      <w:pPr>
+        <w:ind w:left="5760" w:hanging="360"/>
+      </w:pPr>
+    </w:lvl>
+    <w:lvl w:ilvl="8" w:tplc="0409001B" w:tentative="1">
+      <w:start w:val="1"/>
+      <w:numFmt w:val="lowerRoman"/>
+      <w:lvlText w:val="%9."/>
+      <w:lvlJc w:val="right"/>
+      <w:pPr>
+        <w:ind w:left="6480" w:hanging="180"/>
+      </w:pPr>
+    </w:lvl>
+  </w:abstractNum>
+  <w:abstractNum w:abstractNumId="3" w15:restartNumberingAfterBreak="0">
+    <w:nsid w:val="47F36655"/>
+    <w:multiLevelType w:val="hybridMultilevel"/>
+    <w:tmpl w:val="2752D310"/>
+    <w:lvl w:ilvl="0" w:tplc="04090001">
+      <w:start w:val="1"/>
+      <w:numFmt w:val="bullet"/>
+      <w:lvlText w:val=""/>
+      <w:lvlJc w:val="left"/>
+      <w:pPr>
+        <w:ind w:left="720" w:hanging="360"/>
+      </w:pPr>
+      <w:rPr>
+        <w:rFonts w:ascii="Symbol" w:hAnsi="Symbol" w:hint="default"/>
+      </w:rPr>
+    </w:lvl>
+    <w:lvl w:ilvl="1" w:tplc="04090003" w:tentative="1">
       <w:start w:val="1"/>
       <w:numFmt w:val="bullet"/>
       <w:lvlText w:val="o"/>
@@ -3500,7 +3715,7 @@
         <w:rFonts w:ascii="Courier New" w:hAnsi="Courier New" w:cs="Courier New" w:hint="default"/>
       </w:rPr>
     </w:lvl>
-    <w:lvl w:ilvl="2" w:tplc="04090005">
+    <w:lvl w:ilvl="2" w:tplc="04090005" w:tentative="1">
       <w:start w:val="1"/>
       <w:numFmt w:val="bullet"/>
       <w:lvlText w:val=""/>
@@ -3512,7 +3727,7 @@
         <w:rFonts w:ascii="Wingdings" w:hAnsi="Wingdings" w:hint="default"/>
       </w:rPr>
     </w:lvl>
-    <w:lvl w:ilvl="3" w:tplc="04090001">
+    <w:lvl w:ilvl="3" w:tplc="04090001" w:tentative="1">
       <w:start w:val="1"/>
       <w:numFmt w:val="bullet"/>
       <w:lvlText w:val=""/>
@@ -3524,7 +3739,7 @@
         <w:rFonts w:ascii="Symbol" w:hAnsi="Symbol" w:hint="default"/>
       </w:rPr>
     </w:lvl>
-    <w:lvl w:ilvl="4" w:tplc="04090003">
+    <w:lvl w:ilvl="4" w:tplc="04090003" w:tentative="1">
       <w:start w:val="1"/>
       <w:numFmt w:val="bullet"/>
       <w:lvlText w:val="o"/>
@@ -3536,7 +3751,7 @@
         <w:rFonts w:ascii="Courier New" w:hAnsi="Courier New" w:cs="Courier New" w:hint="default"/>
       </w:rPr>
     </w:lvl>
-    <w:lvl w:ilvl="5" w:tplc="04090005">
+    <w:lvl w:ilvl="5" w:tplc="04090005" w:tentative="1">
       <w:start w:val="1"/>
       <w:numFmt w:val="bullet"/>
       <w:lvlText w:val=""/>
@@ -3548,7 +3763,7 @@
         <w:rFonts w:ascii="Wingdings" w:hAnsi="Wingdings" w:hint="default"/>
       </w:rPr>
     </w:lvl>
-    <w:lvl w:ilvl="6" w:tplc="04090001">
+    <w:lvl w:ilvl="6" w:tplc="04090001" w:tentative="1">
       <w:start w:val="1"/>
       <w:numFmt w:val="bullet"/>
       <w:lvlText w:val=""/>
@@ -3560,7 +3775,7 @@
         <w:rFonts w:ascii="Symbol" w:hAnsi="Symbol" w:hint="default"/>
       </w:rPr>
     </w:lvl>
-    <w:lvl w:ilvl="7" w:tplc="04090003">
+    <w:lvl w:ilvl="7" w:tplc="04090003" w:tentative="1">
       <w:start w:val="1"/>
       <w:numFmt w:val="bullet"/>
       <w:lvlText w:val="o"/>
@@ -3572,7 +3787,7 @@
         <w:rFonts w:ascii="Courier New" w:hAnsi="Courier New" w:cs="Courier New" w:hint="default"/>
       </w:rPr>
     </w:lvl>
-    <w:lvl w:ilvl="8" w:tplc="04090005">
+    <w:lvl w:ilvl="8" w:tplc="04090005" w:tentative="1">
       <w:start w:val="1"/>
       <w:numFmt w:val="bullet"/>
       <w:lvlText w:val=""/>
@@ -3585,8 +3800,302 @@
       </w:rPr>
     </w:lvl>
   </w:abstractNum>
+  <w:abstractNum w:abstractNumId="4" w15:restartNumberingAfterBreak="0">
+    <w:nsid w:val="57854946"/>
+    <w:multiLevelType w:val="hybridMultilevel"/>
+    <w:tmpl w:val="A8569AA6"/>
+    <w:lvl w:ilvl="0" w:tplc="04090001">
+      <w:start w:val="1"/>
+      <w:numFmt w:val="bullet"/>
+      <w:lvlText w:val=""/>
+      <w:lvlJc w:val="left"/>
+      <w:pPr>
+        <w:ind w:left="720" w:hanging="360"/>
+      </w:pPr>
+      <w:rPr>
+        <w:rFonts w:ascii="Symbol" w:hAnsi="Symbol" w:hint="default"/>
+      </w:rPr>
+    </w:lvl>
+    <w:lvl w:ilvl="1" w:tplc="04090019">
+      <w:start w:val="1"/>
+      <w:numFmt w:val="lowerLetter"/>
+      <w:lvlText w:val="%2."/>
+      <w:lvlJc w:val="left"/>
+      <w:pPr>
+        <w:ind w:left="1440" w:hanging="360"/>
+      </w:pPr>
+    </w:lvl>
+    <w:lvl w:ilvl="2" w:tplc="0409001B">
+      <w:start w:val="1"/>
+      <w:numFmt w:val="lowerRoman"/>
+      <w:lvlText w:val="%3."/>
+      <w:lvlJc w:val="right"/>
+      <w:pPr>
+        <w:ind w:left="2160" w:hanging="180"/>
+      </w:pPr>
+    </w:lvl>
+    <w:lvl w:ilvl="3" w:tplc="0409000F">
+      <w:start w:val="1"/>
+      <w:numFmt w:val="decimal"/>
+      <w:lvlText w:val="%4."/>
+      <w:lvlJc w:val="left"/>
+      <w:pPr>
+        <w:ind w:left="2880" w:hanging="360"/>
+      </w:pPr>
+    </w:lvl>
+    <w:lvl w:ilvl="4" w:tplc="04090019">
+      <w:start w:val="1"/>
+      <w:numFmt w:val="lowerLetter"/>
+      <w:lvlText w:val="%5."/>
+      <w:lvlJc w:val="left"/>
+      <w:pPr>
+        <w:ind w:left="3600" w:hanging="360"/>
+      </w:pPr>
+    </w:lvl>
+    <w:lvl w:ilvl="5" w:tplc="0409001B">
+      <w:start w:val="1"/>
+      <w:numFmt w:val="lowerRoman"/>
+      <w:lvlText w:val="%6."/>
+      <w:lvlJc w:val="right"/>
+      <w:pPr>
+        <w:ind w:left="4320" w:hanging="180"/>
+      </w:pPr>
+    </w:lvl>
+    <w:lvl w:ilvl="6" w:tplc="0409000F">
+      <w:start w:val="1"/>
+      <w:numFmt w:val="decimal"/>
+      <w:lvlText w:val="%7."/>
+      <w:lvlJc w:val="left"/>
+      <w:pPr>
+        <w:ind w:left="5040" w:hanging="360"/>
+      </w:pPr>
+    </w:lvl>
+    <w:lvl w:ilvl="7" w:tplc="04090019">
+      <w:start w:val="1"/>
+      <w:numFmt w:val="lowerLetter"/>
+      <w:lvlText w:val="%8."/>
+      <w:lvlJc w:val="left"/>
+      <w:pPr>
+        <w:ind w:left="5760" w:hanging="360"/>
+      </w:pPr>
+    </w:lvl>
+    <w:lvl w:ilvl="8" w:tplc="0409001B">
+      <w:start w:val="1"/>
+      <w:numFmt w:val="lowerRoman"/>
+      <w:lvlText w:val="%9."/>
+      <w:lvlJc w:val="right"/>
+      <w:pPr>
+        <w:ind w:left="6480" w:hanging="180"/>
+      </w:pPr>
+    </w:lvl>
+  </w:abstractNum>
+  <w:abstractNum w:abstractNumId="5" w15:restartNumberingAfterBreak="0">
+    <w:nsid w:val="5A7573FC"/>
+    <w:multiLevelType w:val="hybridMultilevel"/>
+    <w:tmpl w:val="BAAA8334"/>
+    <w:lvl w:ilvl="0" w:tplc="0409000F">
+      <w:start w:val="1"/>
+      <w:numFmt w:val="decimal"/>
+      <w:lvlText w:val="%1."/>
+      <w:lvlJc w:val="left"/>
+      <w:pPr>
+        <w:ind w:left="720" w:hanging="360"/>
+      </w:pPr>
+    </w:lvl>
+    <w:lvl w:ilvl="1" w:tplc="04090019" w:tentative="1">
+      <w:start w:val="1"/>
+      <w:numFmt w:val="lowerLetter"/>
+      <w:lvlText w:val="%2."/>
+      <w:lvlJc w:val="left"/>
+      <w:pPr>
+        <w:ind w:left="1440" w:hanging="360"/>
+      </w:pPr>
+    </w:lvl>
+    <w:lvl w:ilvl="2" w:tplc="0409001B" w:tentative="1">
+      <w:start w:val="1"/>
+      <w:numFmt w:val="lowerRoman"/>
+      <w:lvlText w:val="%3."/>
+      <w:lvlJc w:val="right"/>
+      <w:pPr>
+        <w:ind w:left="2160" w:hanging="180"/>
+      </w:pPr>
+    </w:lvl>
+    <w:lvl w:ilvl="3" w:tplc="0409000F" w:tentative="1">
+      <w:start w:val="1"/>
+      <w:numFmt w:val="decimal"/>
+      <w:lvlText w:val="%4."/>
+      <w:lvlJc w:val="left"/>
+      <w:pPr>
+        <w:ind w:left="2880" w:hanging="360"/>
+      </w:pPr>
+    </w:lvl>
+    <w:lvl w:ilvl="4" w:tplc="04090019" w:tentative="1">
+      <w:start w:val="1"/>
+      <w:numFmt w:val="lowerLetter"/>
+      <w:lvlText w:val="%5."/>
+      <w:lvlJc w:val="left"/>
+      <w:pPr>
+        <w:ind w:left="3600" w:hanging="360"/>
+      </w:pPr>
+    </w:lvl>
+    <w:lvl w:ilvl="5" w:tplc="0409001B" w:tentative="1">
+      <w:start w:val="1"/>
+      <w:numFmt w:val="lowerRoman"/>
+      <w:lvlText w:val="%6."/>
+      <w:lvlJc w:val="right"/>
+      <w:pPr>
+        <w:ind w:left="4320" w:hanging="180"/>
+      </w:pPr>
+    </w:lvl>
+    <w:lvl w:ilvl="6" w:tplc="0409000F" w:tentative="1">
+      <w:start w:val="1"/>
+      <w:numFmt w:val="decimal"/>
+      <w:lvlText w:val="%7."/>
+      <w:lvlJc w:val="left"/>
+      <w:pPr>
+        <w:ind w:left="5040" w:hanging="360"/>
+      </w:pPr>
+    </w:lvl>
+    <w:lvl w:ilvl="7" w:tplc="04090019" w:tentative="1">
+      <w:start w:val="1"/>
+      <w:numFmt w:val="lowerLetter"/>
+      <w:lvlText w:val="%8."/>
+      <w:lvlJc w:val="left"/>
+      <w:pPr>
+        <w:ind w:left="5760" w:hanging="360"/>
+      </w:pPr>
+    </w:lvl>
+    <w:lvl w:ilvl="8" w:tplc="0409001B" w:tentative="1">
+      <w:start w:val="1"/>
+      <w:numFmt w:val="lowerRoman"/>
+      <w:lvlText w:val="%9."/>
+      <w:lvlJc w:val="right"/>
+      <w:pPr>
+        <w:ind w:left="6480" w:hanging="180"/>
+      </w:pPr>
+    </w:lvl>
+  </w:abstractNum>
+  <w:abstractNum w:abstractNumId="6" w15:restartNumberingAfterBreak="0">
+    <w:nsid w:val="72306DF3"/>
+    <w:multiLevelType w:val="hybridMultilevel"/>
+    <w:tmpl w:val="413AAA4C"/>
+    <w:lvl w:ilvl="0" w:tplc="AB544B4E">
+      <w:start w:val="1"/>
+      <w:numFmt w:val="decimal"/>
+      <w:suff w:val="space"/>
+      <w:lvlText w:val="%1)"/>
+      <w:lvlJc w:val="left"/>
+      <w:pPr>
+        <w:ind w:left="288" w:hanging="288"/>
+      </w:pPr>
+      <w:rPr>
+        <w:rFonts w:hint="default"/>
+        <w:spacing w:val="-14"/>
+        <w:kern w:val="0"/>
+        <w:position w:val="0"/>
+        <w14:ligatures w14:val="none"/>
+        <w14:numSpacing w14:val="default"/>
+      </w:rPr>
+    </w:lvl>
+    <w:lvl w:ilvl="1" w:tplc="04090003">
+      <w:start w:val="1"/>
+      <w:numFmt w:val="bullet"/>
+      <w:lvlText w:val="o"/>
+      <w:lvlJc w:val="left"/>
+      <w:pPr>
+        <w:ind w:left="1440" w:hanging="360"/>
+      </w:pPr>
+      <w:rPr>
+        <w:rFonts w:ascii="Courier New" w:hAnsi="Courier New" w:cs="Courier New" w:hint="default"/>
+      </w:rPr>
+    </w:lvl>
+    <w:lvl w:ilvl="2" w:tplc="04090005">
+      <w:start w:val="1"/>
+      <w:numFmt w:val="bullet"/>
+      <w:lvlText w:val=""/>
+      <w:lvlJc w:val="left"/>
+      <w:pPr>
+        <w:ind w:left="2160" w:hanging="360"/>
+      </w:pPr>
+      <w:rPr>
+        <w:rFonts w:ascii="Wingdings" w:hAnsi="Wingdings" w:hint="default"/>
+      </w:rPr>
+    </w:lvl>
+    <w:lvl w:ilvl="3" w:tplc="04090001">
+      <w:start w:val="1"/>
+      <w:numFmt w:val="bullet"/>
+      <w:lvlText w:val=""/>
+      <w:lvlJc w:val="left"/>
+      <w:pPr>
+        <w:ind w:left="2880" w:hanging="360"/>
+      </w:pPr>
+      <w:rPr>
+        <w:rFonts w:ascii="Symbol" w:hAnsi="Symbol" w:hint="default"/>
+      </w:rPr>
+    </w:lvl>
+    <w:lvl w:ilvl="4" w:tplc="04090003">
+      <w:start w:val="1"/>
+      <w:numFmt w:val="bullet"/>
+      <w:lvlText w:val="o"/>
+      <w:lvlJc w:val="left"/>
+      <w:pPr>
+        <w:ind w:left="3600" w:hanging="360"/>
+      </w:pPr>
+      <w:rPr>
+        <w:rFonts w:ascii="Courier New" w:hAnsi="Courier New" w:cs="Courier New" w:hint="default"/>
+      </w:rPr>
+    </w:lvl>
+    <w:lvl w:ilvl="5" w:tplc="04090005">
+      <w:start w:val="1"/>
+      <w:numFmt w:val="bullet"/>
+      <w:lvlText w:val=""/>
+      <w:lvlJc w:val="left"/>
+      <w:pPr>
+        <w:ind w:left="4320" w:hanging="360"/>
+      </w:pPr>
+      <w:rPr>
+        <w:rFonts w:ascii="Wingdings" w:hAnsi="Wingdings" w:hint="default"/>
+      </w:rPr>
+    </w:lvl>
+    <w:lvl w:ilvl="6" w:tplc="04090001">
+      <w:start w:val="1"/>
+      <w:numFmt w:val="bullet"/>
+      <w:lvlText w:val=""/>
+      <w:lvlJc w:val="left"/>
+      <w:pPr>
+        <w:ind w:left="5040" w:hanging="360"/>
+      </w:pPr>
+      <w:rPr>
+        <w:rFonts w:ascii="Symbol" w:hAnsi="Symbol" w:hint="default"/>
+      </w:rPr>
+    </w:lvl>
+    <w:lvl w:ilvl="7" w:tplc="04090003">
+      <w:start w:val="1"/>
+      <w:numFmt w:val="bullet"/>
+      <w:lvlText w:val="o"/>
+      <w:lvlJc w:val="left"/>
+      <w:pPr>
+        <w:ind w:left="5760" w:hanging="360"/>
+      </w:pPr>
+      <w:rPr>
+        <w:rFonts w:ascii="Courier New" w:hAnsi="Courier New" w:cs="Courier New" w:hint="default"/>
+      </w:rPr>
+    </w:lvl>
+    <w:lvl w:ilvl="8" w:tplc="04090005">
+      <w:start w:val="1"/>
+      <w:numFmt w:val="bullet"/>
+      <w:lvlText w:val=""/>
+      <w:lvlJc w:val="left"/>
+      <w:pPr>
+        <w:ind w:left="6480" w:hanging="360"/>
+      </w:pPr>
+      <w:rPr>
+        <w:rFonts w:ascii="Wingdings" w:hAnsi="Wingdings" w:hint="default"/>
+      </w:rPr>
+    </w:lvl>
+  </w:abstractNum>
   <w:num w:numId="1">
-    <w:abstractNumId w:val="4"/>
+    <w:abstractNumId w:val="5"/>
   </w:num>
   <w:num w:numId="2">
     <w:abstractNumId w:val="1"/>
@@ -3595,13 +4104,16 @@
     <w:abstractNumId w:val="0"/>
   </w:num>
   <w:num w:numId="4">
-    <w:abstractNumId w:val="2"/>
+    <w:abstractNumId w:val="3"/>
   </w:num>
   <w:num w:numId="5">
-    <w:abstractNumId w:val="5"/>
+    <w:abstractNumId w:val="6"/>
   </w:num>
   <w:num w:numId="6">
-    <w:abstractNumId w:val="3"/>
+    <w:abstractNumId w:val="4"/>
+  </w:num>
+  <w:num w:numId="7">
+    <w:abstractNumId w:val="2"/>
   </w:num>
 </w:numbering>
 </file>
